--- a/docs/Developer Guide.docx
+++ b/docs/Developer Guide.docx
@@ -102,7 +102,7 @@
         <w:rPr>
           <w:rFonts w:asciiTheme="minorHAnsi" w:hAnsiTheme="minorHAnsi" w:cstheme="minorHAnsi"/>
         </w:rPr>
-        <w:t xml:space="preserve"> (v1.1.0 unreleased)</w:t>
+        <w:t xml:space="preserve"> (v1.1.0)</w:t>
       </w:r>
     </w:p>
     <w:p>
@@ -547,14 +547,27 @@
     <w:r>
       <w:t xml:space="preserve"> of </w:t>
     </w:r>
-    <w:fldSimple w:instr=" NUMPAGES  \* Arabic  \* MERGEFORMAT ">
-      <w:r>
-        <w:rPr>
-          <w:noProof/>
-        </w:rPr>
-        <w:t>5</w:t>
-      </w:r>
-    </w:fldSimple>
+    <w:r>
+      <w:fldChar w:fldCharType="begin"/>
+    </w:r>
+    <w:r>
+      <w:instrText xml:space="preserve"> NUMPAGES  \* Arabic  \* MERGEFORMAT </w:instrText>
+    </w:r>
+    <w:r>
+      <w:fldChar w:fldCharType="separate"/>
+    </w:r>
+    <w:r>
+      <w:rPr>
+        <w:noProof/>
+      </w:rPr>
+      <w:t>5</w:t>
+    </w:r>
+    <w:r>
+      <w:rPr>
+        <w:noProof/>
+      </w:rPr>
+      <w:fldChar w:fldCharType="end"/>
+    </w:r>
   </w:p>
 </w:ftr>
 </file>

--- a/docs/Developer Guide.docx
+++ b/docs/Developer Guide.docx
@@ -1,6 +1,6 @@
 
 <file path=word/document.xml><?xml version="1.0" encoding="utf-8"?>
-<w:document xmlns:wpc="http://schemas.microsoft.com/office/word/2010/wordprocessingCanvas" xmlns:cx="http://schemas.microsoft.com/office/drawing/2014/chartex" xmlns:cx1="http://schemas.microsoft.com/office/drawing/2015/9/8/chartex" xmlns:cx2="http://schemas.microsoft.com/office/drawing/2015/10/21/chartex" xmlns:cx3="http://schemas.microsoft.com/office/drawing/2016/5/9/chartex" xmlns:cx4="http://schemas.microsoft.com/office/drawing/2016/5/10/chartex" xmlns:cx5="http://schemas.microsoft.com/office/drawing/2016/5/11/chartex" xmlns:cx6="http://schemas.microsoft.com/office/drawing/2016/5/12/chartex" xmlns:cx7="http://schemas.microsoft.com/office/drawing/2016/5/13/chartex" xmlns:cx8="http://schemas.microsoft.com/office/drawing/2016/5/14/chartex" xmlns:mc="http://schemas.openxmlformats.org/markup-compatibility/2006" xmlns:aink="http://schemas.microsoft.com/office/drawing/2016/ink" xmlns:am3d="http://schemas.microsoft.com/office/drawing/2017/model3d" xmlns:o="urn:schemas-microsoft-com:office:office" xmlns:r="http://schemas.openxmlformats.org/officeDocument/2006/relationships" xmlns:m="http://schemas.openxmlformats.org/officeDocument/2006/math" xmlns:v="urn:schemas-microsoft-com:vml" xmlns:wp14="http://schemas.microsoft.com/office/word/2010/wordprocessingDrawing" xmlns:wp="http://schemas.openxmlformats.org/drawingml/2006/wordprocessingDrawing" xmlns:w10="urn:schemas-microsoft-com:office:word" xmlns:w="http://schemas.openxmlformats.org/wordprocessingml/2006/main" xmlns:w14="http://schemas.microsoft.com/office/word/2010/wordml" xmlns:w15="http://schemas.microsoft.com/office/word/2012/wordml" xmlns:w16cex="http://schemas.microsoft.com/office/word/2018/wordml/cex" xmlns:w16cid="http://schemas.microsoft.com/office/word/2016/wordml/cid" xmlns:w16="http://schemas.microsoft.com/office/word/2018/wordml" xmlns:w16se="http://schemas.microsoft.com/office/word/2015/wordml/symex" xmlns:wpg="http://schemas.microsoft.com/office/word/2010/wordprocessingGroup" xmlns:wpi="http://schemas.microsoft.com/office/word/2010/wordprocessingInk" xmlns:wne="http://schemas.microsoft.com/office/word/2006/wordml" xmlns:wps="http://schemas.microsoft.com/office/word/2010/wordprocessingShape" mc:Ignorable="w14 w15 w16se w16cid w16 w16cex wp14">
+<w:document xmlns:wpc="http://schemas.microsoft.com/office/word/2010/wordprocessingCanvas" xmlns:cx="http://schemas.microsoft.com/office/drawing/2014/chartex" xmlns:cx1="http://schemas.microsoft.com/office/drawing/2015/9/8/chartex" xmlns:cx2="http://schemas.microsoft.com/office/drawing/2015/10/21/chartex" xmlns:cx3="http://schemas.microsoft.com/office/drawing/2016/5/9/chartex" xmlns:cx4="http://schemas.microsoft.com/office/drawing/2016/5/10/chartex" xmlns:cx5="http://schemas.microsoft.com/office/drawing/2016/5/11/chartex" xmlns:cx6="http://schemas.microsoft.com/office/drawing/2016/5/12/chartex" xmlns:cx7="http://schemas.microsoft.com/office/drawing/2016/5/13/chartex" xmlns:cx8="http://schemas.microsoft.com/office/drawing/2016/5/14/chartex" xmlns:mc="http://schemas.openxmlformats.org/markup-compatibility/2006" xmlns:aink="http://schemas.microsoft.com/office/drawing/2016/ink" xmlns:am3d="http://schemas.microsoft.com/office/drawing/2017/model3d" xmlns:o="urn:schemas-microsoft-com:office:office" xmlns:r="http://schemas.openxmlformats.org/officeDocument/2006/relationships" xmlns:m="http://schemas.openxmlformats.org/officeDocument/2006/math" xmlns:v="urn:schemas-microsoft-com:vml" xmlns:wp14="http://schemas.microsoft.com/office/word/2010/wordprocessingDrawing" xmlns:wp="http://schemas.openxmlformats.org/drawingml/2006/wordprocessingDrawing" xmlns:w10="urn:schemas-microsoft-com:office:word" xmlns:w="http://schemas.openxmlformats.org/wordprocessingml/2006/main" xmlns:w14="http://schemas.microsoft.com/office/word/2010/wordml" xmlns:w15="http://schemas.microsoft.com/office/word/2012/wordml" xmlns:w16cex="http://schemas.microsoft.com/office/word/2018/wordml/cex" xmlns:w16cid="http://schemas.microsoft.com/office/word/2016/wordml/cid" xmlns:w16="http://schemas.microsoft.com/office/word/2018/wordml" xmlns:w16sdtdh="http://schemas.microsoft.com/office/word/2020/wordml/sdtdatahash" xmlns:w16se="http://schemas.microsoft.com/office/word/2015/wordml/symex" xmlns:wpg="http://schemas.microsoft.com/office/word/2010/wordprocessingGroup" xmlns:wpi="http://schemas.microsoft.com/office/word/2010/wordprocessingInk" xmlns:wne="http://schemas.microsoft.com/office/word/2006/wordml" xmlns:wps="http://schemas.microsoft.com/office/word/2010/wordprocessingShape" mc:Ignorable="w14 w15 w16se w16cid w16 w16cex w16sdtdh wp14">
   <w:body>
     <w:p>
       <w:pPr>
@@ -78,18 +78,30 @@
         <w:rPr>
           <w:rFonts w:asciiTheme="minorHAnsi" w:hAnsiTheme="minorHAnsi" w:cstheme="minorHAnsi"/>
         </w:rPr>
-        <w:t>08</w:t>
+        <w:t>13</w:t>
       </w:r>
       <w:r>
         <w:rPr>
           <w:rFonts w:asciiTheme="minorHAnsi" w:hAnsiTheme="minorHAnsi" w:cstheme="minorHAnsi"/>
         </w:rPr>
-        <w:t>.07.</w:t>
+        <w:t>.0</w:t>
       </w:r>
       <w:r>
         <w:rPr>
           <w:rFonts w:asciiTheme="minorHAnsi" w:hAnsiTheme="minorHAnsi" w:cstheme="minorHAnsi"/>
         </w:rPr>
+        <w:t>9</w:t>
+      </w:r>
+      <w:r>
+        <w:rPr>
+          <w:rFonts w:asciiTheme="minorHAnsi" w:hAnsiTheme="minorHAnsi" w:cstheme="minorHAnsi"/>
+        </w:rPr>
+        <w:t>.</w:t>
+      </w:r>
+      <w:r>
+        <w:rPr>
+          <w:rFonts w:asciiTheme="minorHAnsi" w:hAnsiTheme="minorHAnsi" w:cstheme="minorHAnsi"/>
+        </w:rPr>
         <w:t>202</w:t>
       </w:r>
       <w:r>
@@ -102,7 +114,19 @@
         <w:rPr>
           <w:rFonts w:asciiTheme="minorHAnsi" w:hAnsiTheme="minorHAnsi" w:cstheme="minorHAnsi"/>
         </w:rPr>
-        <w:t xml:space="preserve"> (v1.1.0)</w:t>
+        <w:t xml:space="preserve"> (v1.</w:t>
+      </w:r>
+      <w:r>
+        <w:rPr>
+          <w:rFonts w:asciiTheme="minorHAnsi" w:hAnsiTheme="minorHAnsi" w:cstheme="minorHAnsi"/>
+        </w:rPr>
+        <w:t>2</w:t>
+      </w:r>
+      <w:r>
+        <w:rPr>
+          <w:rFonts w:asciiTheme="minorHAnsi" w:hAnsiTheme="minorHAnsi" w:cstheme="minorHAnsi"/>
+        </w:rPr>
+        <w:t>.0)</w:t>
       </w:r>
     </w:p>
     <w:p>
@@ -134,6 +158,7 @@
       <w:r>
         <w:t xml:space="preserve"> of the project holds an exemplary plugin in the </w:t>
       </w:r>
+      <w:proofErr w:type="spellStart"/>
       <w:r>
         <w:rPr>
           <w:i/>
@@ -141,6 +166,7 @@
         </w:rPr>
         <w:t>src</w:t>
       </w:r>
+      <w:proofErr w:type="spellEnd"/>
       <w:r>
         <w:t xml:space="preserve"> directory. A packaged version is also provided with the </w:t>
       </w:r>
@@ -175,6 +201,7 @@
       <w:r>
         <w:t xml:space="preserve"> packages in the </w:t>
       </w:r>
+      <w:proofErr w:type="spellStart"/>
       <w:r>
         <w:rPr>
           <w:i/>
@@ -182,6 +209,7 @@
         </w:rPr>
         <w:t>opx</w:t>
       </w:r>
+      <w:proofErr w:type="spellEnd"/>
       <w:r>
         <w:t xml:space="preserve"> format.</w:t>
       </w:r>
@@ -299,7 +327,39 @@
           <w:rStyle w:val="HTMLCode"/>
           <w:rFonts w:eastAsiaTheme="minorHAnsi"/>
         </w:rPr>
-        <w:t>#include "..\Spectral Analysis\headers\lang.h"</w:t>
+        <w:t xml:space="preserve">#include </w:t>
+      </w:r>
+      <w:proofErr w:type="gramStart"/>
+      <w:r>
+        <w:rPr>
+          <w:rStyle w:val="HTMLCode"/>
+          <w:rFonts w:eastAsiaTheme="minorHAnsi"/>
+        </w:rPr>
+        <w:t>"..</w:t>
+      </w:r>
+      <w:proofErr w:type="gramEnd"/>
+      <w:r>
+        <w:rPr>
+          <w:rStyle w:val="HTMLCode"/>
+          <w:rFonts w:eastAsiaTheme="minorHAnsi"/>
+        </w:rPr>
+        <w:t>\Spectral Analysis\headers\</w:t>
+      </w:r>
+      <w:proofErr w:type="spellStart"/>
+      <w:r>
+        <w:rPr>
+          <w:rStyle w:val="HTMLCode"/>
+          <w:rFonts w:eastAsiaTheme="minorHAnsi"/>
+        </w:rPr>
+        <w:t>lang.h</w:t>
+      </w:r>
+      <w:proofErr w:type="spellEnd"/>
+      <w:r>
+        <w:rPr>
+          <w:rStyle w:val="HTMLCode"/>
+          <w:rFonts w:eastAsiaTheme="minorHAnsi"/>
+        </w:rPr>
+        <w:t>"</w:t>
       </w:r>
     </w:p>
     <w:p>
@@ -338,10 +398,21 @@
         <w:t xml:space="preserve"> menu. </w:t>
       </w:r>
       <w:r>
-        <w:t xml:space="preserve">Pay attention to include the whole source file folder and not only the included files to keep the file structure alive. </w:t>
-      </w:r>
-      <w:r>
-        <w:t xml:space="preserve">As a starting point, the </w:t>
+        <w:t>Pay attention to include the whole source file folder and not only the included files to keep the file structure alive.</w:t>
+      </w:r>
+      <w:r>
+        <w:t xml:space="preserve"> </w:t>
+      </w:r>
+      <w:proofErr w:type="gramStart"/>
+      <w:r>
+        <w:t>T</w:t>
+      </w:r>
+      <w:r>
+        <w:t>he</w:t>
+      </w:r>
+      <w:proofErr w:type="gramEnd"/>
+      <w:r>
+        <w:t xml:space="preserve"> </w:t>
       </w:r>
       <w:r>
         <w:rPr>
@@ -353,6 +424,7 @@
       <w:r>
         <w:t xml:space="preserve"> package provided with the main package can be opened as a starting point. In the </w:t>
       </w:r>
+      <w:proofErr w:type="gramStart"/>
       <w:r>
         <w:rPr>
           <w:i/>
@@ -360,6 +432,7 @@
         </w:rPr>
         <w:t>after installation</w:t>
       </w:r>
+      <w:proofErr w:type="gramEnd"/>
       <w:r>
         <w:t xml:space="preserve"> dialog, the install script of the plugin should be executed.</w:t>
       </w:r>
@@ -385,6 +458,7 @@
       <w:r>
         <w:t xml:space="preserve"> </w:t>
       </w:r>
+      <w:proofErr w:type="spellStart"/>
       <w:r>
         <w:rPr>
           <w:i/>
@@ -392,6 +466,7 @@
         </w:rPr>
         <w:t>install.ogs</w:t>
       </w:r>
+      <w:proofErr w:type="spellEnd"/>
       <w:r>
         <w:t xml:space="preserve"> in the </w:t>
       </w:r>
@@ -485,7 +560,7 @@
 </file>
 
 <file path=word/endnotes.xml><?xml version="1.0" encoding="utf-8"?>
-<w:endnotes xmlns:wpc="http://schemas.microsoft.com/office/word/2010/wordprocessingCanvas" xmlns:cx="http://schemas.microsoft.com/office/drawing/2014/chartex" xmlns:cx1="http://schemas.microsoft.com/office/drawing/2015/9/8/chartex" xmlns:cx2="http://schemas.microsoft.com/office/drawing/2015/10/21/chartex" xmlns:cx3="http://schemas.microsoft.com/office/drawing/2016/5/9/chartex" xmlns:cx4="http://schemas.microsoft.com/office/drawing/2016/5/10/chartex" xmlns:cx5="http://schemas.microsoft.com/office/drawing/2016/5/11/chartex" xmlns:cx6="http://schemas.microsoft.com/office/drawing/2016/5/12/chartex" xmlns:cx7="http://schemas.microsoft.com/office/drawing/2016/5/13/chartex" xmlns:cx8="http://schemas.microsoft.com/office/drawing/2016/5/14/chartex" xmlns:mc="http://schemas.openxmlformats.org/markup-compatibility/2006" xmlns:aink="http://schemas.microsoft.com/office/drawing/2016/ink" xmlns:am3d="http://schemas.microsoft.com/office/drawing/2017/model3d" xmlns:o="urn:schemas-microsoft-com:office:office" xmlns:r="http://schemas.openxmlformats.org/officeDocument/2006/relationships" xmlns:m="http://schemas.openxmlformats.org/officeDocument/2006/math" xmlns:v="urn:schemas-microsoft-com:vml" xmlns:wp14="http://schemas.microsoft.com/office/word/2010/wordprocessingDrawing" xmlns:wp="http://schemas.openxmlformats.org/drawingml/2006/wordprocessingDrawing" xmlns:w10="urn:schemas-microsoft-com:office:word" xmlns:w="http://schemas.openxmlformats.org/wordprocessingml/2006/main" xmlns:w14="http://schemas.microsoft.com/office/word/2010/wordml" xmlns:w15="http://schemas.microsoft.com/office/word/2012/wordml" xmlns:w16cex="http://schemas.microsoft.com/office/word/2018/wordml/cex" xmlns:w16cid="http://schemas.microsoft.com/office/word/2016/wordml/cid" xmlns:w16="http://schemas.microsoft.com/office/word/2018/wordml" xmlns:w16se="http://schemas.microsoft.com/office/word/2015/wordml/symex" xmlns:wpg="http://schemas.microsoft.com/office/word/2010/wordprocessingGroup" xmlns:wpi="http://schemas.microsoft.com/office/word/2010/wordprocessingInk" xmlns:wne="http://schemas.microsoft.com/office/word/2006/wordml" xmlns:wps="http://schemas.microsoft.com/office/word/2010/wordprocessingShape" mc:Ignorable="w14 w15 w16se w16cid w16 w16cex wp14">
+<w:endnotes xmlns:wpc="http://schemas.microsoft.com/office/word/2010/wordprocessingCanvas" xmlns:cx="http://schemas.microsoft.com/office/drawing/2014/chartex" xmlns:cx1="http://schemas.microsoft.com/office/drawing/2015/9/8/chartex" xmlns:cx2="http://schemas.microsoft.com/office/drawing/2015/10/21/chartex" xmlns:cx3="http://schemas.microsoft.com/office/drawing/2016/5/9/chartex" xmlns:cx4="http://schemas.microsoft.com/office/drawing/2016/5/10/chartex" xmlns:cx5="http://schemas.microsoft.com/office/drawing/2016/5/11/chartex" xmlns:cx6="http://schemas.microsoft.com/office/drawing/2016/5/12/chartex" xmlns:cx7="http://schemas.microsoft.com/office/drawing/2016/5/13/chartex" xmlns:cx8="http://schemas.microsoft.com/office/drawing/2016/5/14/chartex" xmlns:mc="http://schemas.openxmlformats.org/markup-compatibility/2006" xmlns:aink="http://schemas.microsoft.com/office/drawing/2016/ink" xmlns:am3d="http://schemas.microsoft.com/office/drawing/2017/model3d" xmlns:o="urn:schemas-microsoft-com:office:office" xmlns:r="http://schemas.openxmlformats.org/officeDocument/2006/relationships" xmlns:m="http://schemas.openxmlformats.org/officeDocument/2006/math" xmlns:v="urn:schemas-microsoft-com:vml" xmlns:wp14="http://schemas.microsoft.com/office/word/2010/wordprocessingDrawing" xmlns:wp="http://schemas.openxmlformats.org/drawingml/2006/wordprocessingDrawing" xmlns:w10="urn:schemas-microsoft-com:office:word" xmlns:w="http://schemas.openxmlformats.org/wordprocessingml/2006/main" xmlns:w14="http://schemas.microsoft.com/office/word/2010/wordml" xmlns:w15="http://schemas.microsoft.com/office/word/2012/wordml" xmlns:w16cex="http://schemas.microsoft.com/office/word/2018/wordml/cex" xmlns:w16cid="http://schemas.microsoft.com/office/word/2016/wordml/cid" xmlns:w16="http://schemas.microsoft.com/office/word/2018/wordml" xmlns:w16sdtdh="http://schemas.microsoft.com/office/word/2020/wordml/sdtdatahash" xmlns:w16se="http://schemas.microsoft.com/office/word/2015/wordml/symex" xmlns:wpg="http://schemas.microsoft.com/office/word/2010/wordprocessingGroup" xmlns:wpi="http://schemas.microsoft.com/office/word/2010/wordprocessingInk" xmlns:wne="http://schemas.microsoft.com/office/word/2006/wordml" xmlns:wps="http://schemas.microsoft.com/office/word/2010/wordprocessingShape" mc:Ignorable="w14 w15 w16se w16cid w16 w16cex w16sdtdh wp14">
   <w:endnote w:type="separator" w:id="-1">
     <w:p>
       <w:pPr>
@@ -510,7 +585,7 @@
 </file>
 
 <file path=word/footer1.xml><?xml version="1.0" encoding="utf-8"?>
-<w:ftr xmlns:wpc="http://schemas.microsoft.com/office/word/2010/wordprocessingCanvas" xmlns:cx="http://schemas.microsoft.com/office/drawing/2014/chartex" xmlns:cx1="http://schemas.microsoft.com/office/drawing/2015/9/8/chartex" xmlns:cx2="http://schemas.microsoft.com/office/drawing/2015/10/21/chartex" xmlns:cx3="http://schemas.microsoft.com/office/drawing/2016/5/9/chartex" xmlns:cx4="http://schemas.microsoft.com/office/drawing/2016/5/10/chartex" xmlns:cx5="http://schemas.microsoft.com/office/drawing/2016/5/11/chartex" xmlns:cx6="http://schemas.microsoft.com/office/drawing/2016/5/12/chartex" xmlns:cx7="http://schemas.microsoft.com/office/drawing/2016/5/13/chartex" xmlns:cx8="http://schemas.microsoft.com/office/drawing/2016/5/14/chartex" xmlns:mc="http://schemas.openxmlformats.org/markup-compatibility/2006" xmlns:aink="http://schemas.microsoft.com/office/drawing/2016/ink" xmlns:am3d="http://schemas.microsoft.com/office/drawing/2017/model3d" xmlns:o="urn:schemas-microsoft-com:office:office" xmlns:r="http://schemas.openxmlformats.org/officeDocument/2006/relationships" xmlns:m="http://schemas.openxmlformats.org/officeDocument/2006/math" xmlns:v="urn:schemas-microsoft-com:vml" xmlns:wp14="http://schemas.microsoft.com/office/word/2010/wordprocessingDrawing" xmlns:wp="http://schemas.openxmlformats.org/drawingml/2006/wordprocessingDrawing" xmlns:w10="urn:schemas-microsoft-com:office:word" xmlns:w="http://schemas.openxmlformats.org/wordprocessingml/2006/main" xmlns:w14="http://schemas.microsoft.com/office/word/2010/wordml" xmlns:w15="http://schemas.microsoft.com/office/word/2012/wordml" xmlns:w16cex="http://schemas.microsoft.com/office/word/2018/wordml/cex" xmlns:w16cid="http://schemas.microsoft.com/office/word/2016/wordml/cid" xmlns:w16="http://schemas.microsoft.com/office/word/2018/wordml" xmlns:w16se="http://schemas.microsoft.com/office/word/2015/wordml/symex" xmlns:wpg="http://schemas.microsoft.com/office/word/2010/wordprocessingGroup" xmlns:wpi="http://schemas.microsoft.com/office/word/2010/wordprocessingInk" xmlns:wne="http://schemas.microsoft.com/office/word/2006/wordml" xmlns:wps="http://schemas.microsoft.com/office/word/2010/wordprocessingShape" mc:Ignorable="w14 w15 w16se w16cid w16 w16cex wp14">
+<w:ftr xmlns:wpc="http://schemas.microsoft.com/office/word/2010/wordprocessingCanvas" xmlns:cx="http://schemas.microsoft.com/office/drawing/2014/chartex" xmlns:cx1="http://schemas.microsoft.com/office/drawing/2015/9/8/chartex" xmlns:cx2="http://schemas.microsoft.com/office/drawing/2015/10/21/chartex" xmlns:cx3="http://schemas.microsoft.com/office/drawing/2016/5/9/chartex" xmlns:cx4="http://schemas.microsoft.com/office/drawing/2016/5/10/chartex" xmlns:cx5="http://schemas.microsoft.com/office/drawing/2016/5/11/chartex" xmlns:cx6="http://schemas.microsoft.com/office/drawing/2016/5/12/chartex" xmlns:cx7="http://schemas.microsoft.com/office/drawing/2016/5/13/chartex" xmlns:cx8="http://schemas.microsoft.com/office/drawing/2016/5/14/chartex" xmlns:mc="http://schemas.openxmlformats.org/markup-compatibility/2006" xmlns:aink="http://schemas.microsoft.com/office/drawing/2016/ink" xmlns:am3d="http://schemas.microsoft.com/office/drawing/2017/model3d" xmlns:o="urn:schemas-microsoft-com:office:office" xmlns:r="http://schemas.openxmlformats.org/officeDocument/2006/relationships" xmlns:m="http://schemas.openxmlformats.org/officeDocument/2006/math" xmlns:v="urn:schemas-microsoft-com:vml" xmlns:wp14="http://schemas.microsoft.com/office/word/2010/wordprocessingDrawing" xmlns:wp="http://schemas.openxmlformats.org/drawingml/2006/wordprocessingDrawing" xmlns:w10="urn:schemas-microsoft-com:office:word" xmlns:w="http://schemas.openxmlformats.org/wordprocessingml/2006/main" xmlns:w14="http://schemas.microsoft.com/office/word/2010/wordml" xmlns:w15="http://schemas.microsoft.com/office/word/2012/wordml" xmlns:w16cex="http://schemas.microsoft.com/office/word/2018/wordml/cex" xmlns:w16cid="http://schemas.microsoft.com/office/word/2016/wordml/cid" xmlns:w16="http://schemas.microsoft.com/office/word/2018/wordml" xmlns:w16sdtdh="http://schemas.microsoft.com/office/word/2020/wordml/sdtdatahash" xmlns:w16se="http://schemas.microsoft.com/office/word/2015/wordml/symex" xmlns:wpg="http://schemas.microsoft.com/office/word/2010/wordprocessingGroup" xmlns:wpi="http://schemas.microsoft.com/office/word/2010/wordprocessingInk" xmlns:wne="http://schemas.microsoft.com/office/word/2006/wordml" xmlns:wps="http://schemas.microsoft.com/office/word/2010/wordprocessingShape" mc:Ignorable="w14 w15 w16se w16cid w16 w16cex w16sdtdh wp14">
   <w:p>
     <w:pPr>
       <w:pStyle w:val="Fuzeile"/>
@@ -520,7 +595,7 @@
 </file>
 
 <file path=word/footer2.xml><?xml version="1.0" encoding="utf-8"?>
-<w:ftr xmlns:wpc="http://schemas.microsoft.com/office/word/2010/wordprocessingCanvas" xmlns:cx="http://schemas.microsoft.com/office/drawing/2014/chartex" xmlns:cx1="http://schemas.microsoft.com/office/drawing/2015/9/8/chartex" xmlns:cx2="http://schemas.microsoft.com/office/drawing/2015/10/21/chartex" xmlns:cx3="http://schemas.microsoft.com/office/drawing/2016/5/9/chartex" xmlns:cx4="http://schemas.microsoft.com/office/drawing/2016/5/10/chartex" xmlns:cx5="http://schemas.microsoft.com/office/drawing/2016/5/11/chartex" xmlns:cx6="http://schemas.microsoft.com/office/drawing/2016/5/12/chartex" xmlns:cx7="http://schemas.microsoft.com/office/drawing/2016/5/13/chartex" xmlns:cx8="http://schemas.microsoft.com/office/drawing/2016/5/14/chartex" xmlns:mc="http://schemas.openxmlformats.org/markup-compatibility/2006" xmlns:aink="http://schemas.microsoft.com/office/drawing/2016/ink" xmlns:am3d="http://schemas.microsoft.com/office/drawing/2017/model3d" xmlns:o="urn:schemas-microsoft-com:office:office" xmlns:r="http://schemas.openxmlformats.org/officeDocument/2006/relationships" xmlns:m="http://schemas.openxmlformats.org/officeDocument/2006/math" xmlns:v="urn:schemas-microsoft-com:vml" xmlns:wp14="http://schemas.microsoft.com/office/word/2010/wordprocessingDrawing" xmlns:wp="http://schemas.openxmlformats.org/drawingml/2006/wordprocessingDrawing" xmlns:w10="urn:schemas-microsoft-com:office:word" xmlns:w="http://schemas.openxmlformats.org/wordprocessingml/2006/main" xmlns:w14="http://schemas.microsoft.com/office/word/2010/wordml" xmlns:w15="http://schemas.microsoft.com/office/word/2012/wordml" xmlns:w16cex="http://schemas.microsoft.com/office/word/2018/wordml/cex" xmlns:w16cid="http://schemas.microsoft.com/office/word/2016/wordml/cid" xmlns:w16="http://schemas.microsoft.com/office/word/2018/wordml" xmlns:w16se="http://schemas.microsoft.com/office/word/2015/wordml/symex" xmlns:wpg="http://schemas.microsoft.com/office/word/2010/wordprocessingGroup" xmlns:wpi="http://schemas.microsoft.com/office/word/2010/wordprocessingInk" xmlns:wne="http://schemas.microsoft.com/office/word/2006/wordml" xmlns:wps="http://schemas.microsoft.com/office/word/2010/wordprocessingShape" mc:Ignorable="w14 w15 w16se w16cid w16 w16cex wp14">
+<w:ftr xmlns:wpc="http://schemas.microsoft.com/office/word/2010/wordprocessingCanvas" xmlns:cx="http://schemas.microsoft.com/office/drawing/2014/chartex" xmlns:cx1="http://schemas.microsoft.com/office/drawing/2015/9/8/chartex" xmlns:cx2="http://schemas.microsoft.com/office/drawing/2015/10/21/chartex" xmlns:cx3="http://schemas.microsoft.com/office/drawing/2016/5/9/chartex" xmlns:cx4="http://schemas.microsoft.com/office/drawing/2016/5/10/chartex" xmlns:cx5="http://schemas.microsoft.com/office/drawing/2016/5/11/chartex" xmlns:cx6="http://schemas.microsoft.com/office/drawing/2016/5/12/chartex" xmlns:cx7="http://schemas.microsoft.com/office/drawing/2016/5/13/chartex" xmlns:cx8="http://schemas.microsoft.com/office/drawing/2016/5/14/chartex" xmlns:mc="http://schemas.openxmlformats.org/markup-compatibility/2006" xmlns:aink="http://schemas.microsoft.com/office/drawing/2016/ink" xmlns:am3d="http://schemas.microsoft.com/office/drawing/2017/model3d" xmlns:o="urn:schemas-microsoft-com:office:office" xmlns:r="http://schemas.openxmlformats.org/officeDocument/2006/relationships" xmlns:m="http://schemas.openxmlformats.org/officeDocument/2006/math" xmlns:v="urn:schemas-microsoft-com:vml" xmlns:wp14="http://schemas.microsoft.com/office/word/2010/wordprocessingDrawing" xmlns:wp="http://schemas.openxmlformats.org/drawingml/2006/wordprocessingDrawing" xmlns:w10="urn:schemas-microsoft-com:office:word" xmlns:w="http://schemas.openxmlformats.org/wordprocessingml/2006/main" xmlns:w14="http://schemas.microsoft.com/office/word/2010/wordml" xmlns:w15="http://schemas.microsoft.com/office/word/2012/wordml" xmlns:w16cex="http://schemas.microsoft.com/office/word/2018/wordml/cex" xmlns:w16cid="http://schemas.microsoft.com/office/word/2016/wordml/cid" xmlns:w16="http://schemas.microsoft.com/office/word/2018/wordml" xmlns:w16sdtdh="http://schemas.microsoft.com/office/word/2020/wordml/sdtdatahash" xmlns:w16se="http://schemas.microsoft.com/office/word/2015/wordml/symex" xmlns:wpg="http://schemas.microsoft.com/office/word/2010/wordprocessingGroup" xmlns:wpi="http://schemas.microsoft.com/office/word/2010/wordprocessingInk" xmlns:wne="http://schemas.microsoft.com/office/word/2006/wordml" xmlns:wps="http://schemas.microsoft.com/office/word/2010/wordprocessingShape" mc:Ignorable="w14 w15 w16se w16cid w16 w16cex w16sdtdh wp14">
   <w:p>
     <w:pPr>
       <w:pStyle w:val="Fuzeile"/>
@@ -547,33 +622,20 @@
     <w:r>
       <w:t xml:space="preserve"> of </w:t>
     </w:r>
-    <w:r>
-      <w:fldChar w:fldCharType="begin"/>
-    </w:r>
-    <w:r>
-      <w:instrText xml:space="preserve"> NUMPAGES  \* Arabic  \* MERGEFORMAT </w:instrText>
-    </w:r>
-    <w:r>
-      <w:fldChar w:fldCharType="separate"/>
-    </w:r>
-    <w:r>
-      <w:rPr>
-        <w:noProof/>
-      </w:rPr>
-      <w:t>5</w:t>
-    </w:r>
-    <w:r>
-      <w:rPr>
-        <w:noProof/>
-      </w:rPr>
-      <w:fldChar w:fldCharType="end"/>
-    </w:r>
+    <w:fldSimple w:instr=" NUMPAGES  \* Arabic  \* MERGEFORMAT ">
+      <w:r>
+        <w:rPr>
+          <w:noProof/>
+        </w:rPr>
+        <w:t>5</w:t>
+      </w:r>
+    </w:fldSimple>
   </w:p>
 </w:ftr>
 </file>
 
 <file path=word/footer3.xml><?xml version="1.0" encoding="utf-8"?>
-<w:ftr xmlns:wpc="http://schemas.microsoft.com/office/word/2010/wordprocessingCanvas" xmlns:cx="http://schemas.microsoft.com/office/drawing/2014/chartex" xmlns:cx1="http://schemas.microsoft.com/office/drawing/2015/9/8/chartex" xmlns:cx2="http://schemas.microsoft.com/office/drawing/2015/10/21/chartex" xmlns:cx3="http://schemas.microsoft.com/office/drawing/2016/5/9/chartex" xmlns:cx4="http://schemas.microsoft.com/office/drawing/2016/5/10/chartex" xmlns:cx5="http://schemas.microsoft.com/office/drawing/2016/5/11/chartex" xmlns:cx6="http://schemas.microsoft.com/office/drawing/2016/5/12/chartex" xmlns:cx7="http://schemas.microsoft.com/office/drawing/2016/5/13/chartex" xmlns:cx8="http://schemas.microsoft.com/office/drawing/2016/5/14/chartex" xmlns:mc="http://schemas.openxmlformats.org/markup-compatibility/2006" xmlns:aink="http://schemas.microsoft.com/office/drawing/2016/ink" xmlns:am3d="http://schemas.microsoft.com/office/drawing/2017/model3d" xmlns:o="urn:schemas-microsoft-com:office:office" xmlns:r="http://schemas.openxmlformats.org/officeDocument/2006/relationships" xmlns:m="http://schemas.openxmlformats.org/officeDocument/2006/math" xmlns:v="urn:schemas-microsoft-com:vml" xmlns:wp14="http://schemas.microsoft.com/office/word/2010/wordprocessingDrawing" xmlns:wp="http://schemas.openxmlformats.org/drawingml/2006/wordprocessingDrawing" xmlns:w10="urn:schemas-microsoft-com:office:word" xmlns:w="http://schemas.openxmlformats.org/wordprocessingml/2006/main" xmlns:w14="http://schemas.microsoft.com/office/word/2010/wordml" xmlns:w15="http://schemas.microsoft.com/office/word/2012/wordml" xmlns:w16cex="http://schemas.microsoft.com/office/word/2018/wordml/cex" xmlns:w16cid="http://schemas.microsoft.com/office/word/2016/wordml/cid" xmlns:w16="http://schemas.microsoft.com/office/word/2018/wordml" xmlns:w16se="http://schemas.microsoft.com/office/word/2015/wordml/symex" xmlns:wpg="http://schemas.microsoft.com/office/word/2010/wordprocessingGroup" xmlns:wpi="http://schemas.microsoft.com/office/word/2010/wordprocessingInk" xmlns:wne="http://schemas.microsoft.com/office/word/2006/wordml" xmlns:wps="http://schemas.microsoft.com/office/word/2010/wordprocessingShape" mc:Ignorable="w14 w15 w16se w16cid w16 w16cex wp14">
+<w:ftr xmlns:wpc="http://schemas.microsoft.com/office/word/2010/wordprocessingCanvas" xmlns:cx="http://schemas.microsoft.com/office/drawing/2014/chartex" xmlns:cx1="http://schemas.microsoft.com/office/drawing/2015/9/8/chartex" xmlns:cx2="http://schemas.microsoft.com/office/drawing/2015/10/21/chartex" xmlns:cx3="http://schemas.microsoft.com/office/drawing/2016/5/9/chartex" xmlns:cx4="http://schemas.microsoft.com/office/drawing/2016/5/10/chartex" xmlns:cx5="http://schemas.microsoft.com/office/drawing/2016/5/11/chartex" xmlns:cx6="http://schemas.microsoft.com/office/drawing/2016/5/12/chartex" xmlns:cx7="http://schemas.microsoft.com/office/drawing/2016/5/13/chartex" xmlns:cx8="http://schemas.microsoft.com/office/drawing/2016/5/14/chartex" xmlns:mc="http://schemas.openxmlformats.org/markup-compatibility/2006" xmlns:aink="http://schemas.microsoft.com/office/drawing/2016/ink" xmlns:am3d="http://schemas.microsoft.com/office/drawing/2017/model3d" xmlns:o="urn:schemas-microsoft-com:office:office" xmlns:r="http://schemas.openxmlformats.org/officeDocument/2006/relationships" xmlns:m="http://schemas.openxmlformats.org/officeDocument/2006/math" xmlns:v="urn:schemas-microsoft-com:vml" xmlns:wp14="http://schemas.microsoft.com/office/word/2010/wordprocessingDrawing" xmlns:wp="http://schemas.openxmlformats.org/drawingml/2006/wordprocessingDrawing" xmlns:w10="urn:schemas-microsoft-com:office:word" xmlns:w="http://schemas.openxmlformats.org/wordprocessingml/2006/main" xmlns:w14="http://schemas.microsoft.com/office/word/2010/wordml" xmlns:w15="http://schemas.microsoft.com/office/word/2012/wordml" xmlns:w16cex="http://schemas.microsoft.com/office/word/2018/wordml/cex" xmlns:w16cid="http://schemas.microsoft.com/office/word/2016/wordml/cid" xmlns:w16="http://schemas.microsoft.com/office/word/2018/wordml" xmlns:w16sdtdh="http://schemas.microsoft.com/office/word/2020/wordml/sdtdatahash" xmlns:w16se="http://schemas.microsoft.com/office/word/2015/wordml/symex" xmlns:wpg="http://schemas.microsoft.com/office/word/2010/wordprocessingGroup" xmlns:wpi="http://schemas.microsoft.com/office/word/2010/wordprocessingInk" xmlns:wne="http://schemas.microsoft.com/office/word/2006/wordml" xmlns:wps="http://schemas.microsoft.com/office/word/2010/wordprocessingShape" mc:Ignorable="w14 w15 w16se w16cid w16 w16cex w16sdtdh wp14">
   <w:p>
     <w:pPr>
       <w:pStyle w:val="Fuzeile"/>
@@ -583,7 +645,7 @@
 </file>
 
 <file path=word/footnotes.xml><?xml version="1.0" encoding="utf-8"?>
-<w:footnotes xmlns:wpc="http://schemas.microsoft.com/office/word/2010/wordprocessingCanvas" xmlns:cx="http://schemas.microsoft.com/office/drawing/2014/chartex" xmlns:cx1="http://schemas.microsoft.com/office/drawing/2015/9/8/chartex" xmlns:cx2="http://schemas.microsoft.com/office/drawing/2015/10/21/chartex" xmlns:cx3="http://schemas.microsoft.com/office/drawing/2016/5/9/chartex" xmlns:cx4="http://schemas.microsoft.com/office/drawing/2016/5/10/chartex" xmlns:cx5="http://schemas.microsoft.com/office/drawing/2016/5/11/chartex" xmlns:cx6="http://schemas.microsoft.com/office/drawing/2016/5/12/chartex" xmlns:cx7="http://schemas.microsoft.com/office/drawing/2016/5/13/chartex" xmlns:cx8="http://schemas.microsoft.com/office/drawing/2016/5/14/chartex" xmlns:mc="http://schemas.openxmlformats.org/markup-compatibility/2006" xmlns:aink="http://schemas.microsoft.com/office/drawing/2016/ink" xmlns:am3d="http://schemas.microsoft.com/office/drawing/2017/model3d" xmlns:o="urn:schemas-microsoft-com:office:office" xmlns:r="http://schemas.openxmlformats.org/officeDocument/2006/relationships" xmlns:m="http://schemas.openxmlformats.org/officeDocument/2006/math" xmlns:v="urn:schemas-microsoft-com:vml" xmlns:wp14="http://schemas.microsoft.com/office/word/2010/wordprocessingDrawing" xmlns:wp="http://schemas.openxmlformats.org/drawingml/2006/wordprocessingDrawing" xmlns:w10="urn:schemas-microsoft-com:office:word" xmlns:w="http://schemas.openxmlformats.org/wordprocessingml/2006/main" xmlns:w14="http://schemas.microsoft.com/office/word/2010/wordml" xmlns:w15="http://schemas.microsoft.com/office/word/2012/wordml" xmlns:w16cex="http://schemas.microsoft.com/office/word/2018/wordml/cex" xmlns:w16cid="http://schemas.microsoft.com/office/word/2016/wordml/cid" xmlns:w16="http://schemas.microsoft.com/office/word/2018/wordml" xmlns:w16se="http://schemas.microsoft.com/office/word/2015/wordml/symex" xmlns:wpg="http://schemas.microsoft.com/office/word/2010/wordprocessingGroup" xmlns:wpi="http://schemas.microsoft.com/office/word/2010/wordprocessingInk" xmlns:wne="http://schemas.microsoft.com/office/word/2006/wordml" xmlns:wps="http://schemas.microsoft.com/office/word/2010/wordprocessingShape" mc:Ignorable="w14 w15 w16se w16cid w16 w16cex wp14">
+<w:footnotes xmlns:wpc="http://schemas.microsoft.com/office/word/2010/wordprocessingCanvas" xmlns:cx="http://schemas.microsoft.com/office/drawing/2014/chartex" xmlns:cx1="http://schemas.microsoft.com/office/drawing/2015/9/8/chartex" xmlns:cx2="http://schemas.microsoft.com/office/drawing/2015/10/21/chartex" xmlns:cx3="http://schemas.microsoft.com/office/drawing/2016/5/9/chartex" xmlns:cx4="http://schemas.microsoft.com/office/drawing/2016/5/10/chartex" xmlns:cx5="http://schemas.microsoft.com/office/drawing/2016/5/11/chartex" xmlns:cx6="http://schemas.microsoft.com/office/drawing/2016/5/12/chartex" xmlns:cx7="http://schemas.microsoft.com/office/drawing/2016/5/13/chartex" xmlns:cx8="http://schemas.microsoft.com/office/drawing/2016/5/14/chartex" xmlns:mc="http://schemas.openxmlformats.org/markup-compatibility/2006" xmlns:aink="http://schemas.microsoft.com/office/drawing/2016/ink" xmlns:am3d="http://schemas.microsoft.com/office/drawing/2017/model3d" xmlns:o="urn:schemas-microsoft-com:office:office" xmlns:r="http://schemas.openxmlformats.org/officeDocument/2006/relationships" xmlns:m="http://schemas.openxmlformats.org/officeDocument/2006/math" xmlns:v="urn:schemas-microsoft-com:vml" xmlns:wp14="http://schemas.microsoft.com/office/word/2010/wordprocessingDrawing" xmlns:wp="http://schemas.openxmlformats.org/drawingml/2006/wordprocessingDrawing" xmlns:w10="urn:schemas-microsoft-com:office:word" xmlns:w="http://schemas.openxmlformats.org/wordprocessingml/2006/main" xmlns:w14="http://schemas.microsoft.com/office/word/2010/wordml" xmlns:w15="http://schemas.microsoft.com/office/word/2012/wordml" xmlns:w16cex="http://schemas.microsoft.com/office/word/2018/wordml/cex" xmlns:w16cid="http://schemas.microsoft.com/office/word/2016/wordml/cid" xmlns:w16="http://schemas.microsoft.com/office/word/2018/wordml" xmlns:w16sdtdh="http://schemas.microsoft.com/office/word/2020/wordml/sdtdatahash" xmlns:w16se="http://schemas.microsoft.com/office/word/2015/wordml/symex" xmlns:wpg="http://schemas.microsoft.com/office/word/2010/wordprocessingGroup" xmlns:wpi="http://schemas.microsoft.com/office/word/2010/wordprocessingInk" xmlns:wne="http://schemas.microsoft.com/office/word/2006/wordml" xmlns:wps="http://schemas.microsoft.com/office/word/2010/wordprocessingShape" mc:Ignorable="w14 w15 w16se w16cid w16 w16cex w16sdtdh wp14">
   <w:footnote w:type="separator" w:id="-1">
     <w:p>
       <w:pPr>
@@ -608,7 +670,7 @@
 </file>
 
 <file path=word/header1.xml><?xml version="1.0" encoding="utf-8"?>
-<w:hdr xmlns:wpc="http://schemas.microsoft.com/office/word/2010/wordprocessingCanvas" xmlns:cx="http://schemas.microsoft.com/office/drawing/2014/chartex" xmlns:cx1="http://schemas.microsoft.com/office/drawing/2015/9/8/chartex" xmlns:cx2="http://schemas.microsoft.com/office/drawing/2015/10/21/chartex" xmlns:cx3="http://schemas.microsoft.com/office/drawing/2016/5/9/chartex" xmlns:cx4="http://schemas.microsoft.com/office/drawing/2016/5/10/chartex" xmlns:cx5="http://schemas.microsoft.com/office/drawing/2016/5/11/chartex" xmlns:cx6="http://schemas.microsoft.com/office/drawing/2016/5/12/chartex" xmlns:cx7="http://schemas.microsoft.com/office/drawing/2016/5/13/chartex" xmlns:cx8="http://schemas.microsoft.com/office/drawing/2016/5/14/chartex" xmlns:mc="http://schemas.openxmlformats.org/markup-compatibility/2006" xmlns:aink="http://schemas.microsoft.com/office/drawing/2016/ink" xmlns:am3d="http://schemas.microsoft.com/office/drawing/2017/model3d" xmlns:o="urn:schemas-microsoft-com:office:office" xmlns:r="http://schemas.openxmlformats.org/officeDocument/2006/relationships" xmlns:m="http://schemas.openxmlformats.org/officeDocument/2006/math" xmlns:v="urn:schemas-microsoft-com:vml" xmlns:wp14="http://schemas.microsoft.com/office/word/2010/wordprocessingDrawing" xmlns:wp="http://schemas.openxmlformats.org/drawingml/2006/wordprocessingDrawing" xmlns:w10="urn:schemas-microsoft-com:office:word" xmlns:w="http://schemas.openxmlformats.org/wordprocessingml/2006/main" xmlns:w14="http://schemas.microsoft.com/office/word/2010/wordml" xmlns:w15="http://schemas.microsoft.com/office/word/2012/wordml" xmlns:w16cex="http://schemas.microsoft.com/office/word/2018/wordml/cex" xmlns:w16cid="http://schemas.microsoft.com/office/word/2016/wordml/cid" xmlns:w16="http://schemas.microsoft.com/office/word/2018/wordml" xmlns:w16se="http://schemas.microsoft.com/office/word/2015/wordml/symex" xmlns:wpg="http://schemas.microsoft.com/office/word/2010/wordprocessingGroup" xmlns:wpi="http://schemas.microsoft.com/office/word/2010/wordprocessingInk" xmlns:wne="http://schemas.microsoft.com/office/word/2006/wordml" xmlns:wps="http://schemas.microsoft.com/office/word/2010/wordprocessingShape" mc:Ignorable="w14 w15 w16se w16cid w16 w16cex wp14">
+<w:hdr xmlns:wpc="http://schemas.microsoft.com/office/word/2010/wordprocessingCanvas" xmlns:cx="http://schemas.microsoft.com/office/drawing/2014/chartex" xmlns:cx1="http://schemas.microsoft.com/office/drawing/2015/9/8/chartex" xmlns:cx2="http://schemas.microsoft.com/office/drawing/2015/10/21/chartex" xmlns:cx3="http://schemas.microsoft.com/office/drawing/2016/5/9/chartex" xmlns:cx4="http://schemas.microsoft.com/office/drawing/2016/5/10/chartex" xmlns:cx5="http://schemas.microsoft.com/office/drawing/2016/5/11/chartex" xmlns:cx6="http://schemas.microsoft.com/office/drawing/2016/5/12/chartex" xmlns:cx7="http://schemas.microsoft.com/office/drawing/2016/5/13/chartex" xmlns:cx8="http://schemas.microsoft.com/office/drawing/2016/5/14/chartex" xmlns:mc="http://schemas.openxmlformats.org/markup-compatibility/2006" xmlns:aink="http://schemas.microsoft.com/office/drawing/2016/ink" xmlns:am3d="http://schemas.microsoft.com/office/drawing/2017/model3d" xmlns:o="urn:schemas-microsoft-com:office:office" xmlns:r="http://schemas.openxmlformats.org/officeDocument/2006/relationships" xmlns:m="http://schemas.openxmlformats.org/officeDocument/2006/math" xmlns:v="urn:schemas-microsoft-com:vml" xmlns:wp14="http://schemas.microsoft.com/office/word/2010/wordprocessingDrawing" xmlns:wp="http://schemas.openxmlformats.org/drawingml/2006/wordprocessingDrawing" xmlns:w10="urn:schemas-microsoft-com:office:word" xmlns:w="http://schemas.openxmlformats.org/wordprocessingml/2006/main" xmlns:w14="http://schemas.microsoft.com/office/word/2010/wordml" xmlns:w15="http://schemas.microsoft.com/office/word/2012/wordml" xmlns:w16cex="http://schemas.microsoft.com/office/word/2018/wordml/cex" xmlns:w16cid="http://schemas.microsoft.com/office/word/2016/wordml/cid" xmlns:w16="http://schemas.microsoft.com/office/word/2018/wordml" xmlns:w16sdtdh="http://schemas.microsoft.com/office/word/2020/wordml/sdtdatahash" xmlns:w16se="http://schemas.microsoft.com/office/word/2015/wordml/symex" xmlns:wpg="http://schemas.microsoft.com/office/word/2010/wordprocessingGroup" xmlns:wpi="http://schemas.microsoft.com/office/word/2010/wordprocessingInk" xmlns:wne="http://schemas.microsoft.com/office/word/2006/wordml" xmlns:wps="http://schemas.microsoft.com/office/word/2010/wordprocessingShape" mc:Ignorable="w14 w15 w16se w16cid w16 w16cex w16sdtdh wp14">
   <w:p>
     <w:pPr>
       <w:pStyle w:val="Kopfzeile"/>
@@ -618,7 +680,7 @@
 </file>
 
 <file path=word/header2.xml><?xml version="1.0" encoding="utf-8"?>
-<w:hdr xmlns:wpc="http://schemas.microsoft.com/office/word/2010/wordprocessingCanvas" xmlns:cx="http://schemas.microsoft.com/office/drawing/2014/chartex" xmlns:cx1="http://schemas.microsoft.com/office/drawing/2015/9/8/chartex" xmlns:cx2="http://schemas.microsoft.com/office/drawing/2015/10/21/chartex" xmlns:cx3="http://schemas.microsoft.com/office/drawing/2016/5/9/chartex" xmlns:cx4="http://schemas.microsoft.com/office/drawing/2016/5/10/chartex" xmlns:cx5="http://schemas.microsoft.com/office/drawing/2016/5/11/chartex" xmlns:cx6="http://schemas.microsoft.com/office/drawing/2016/5/12/chartex" xmlns:cx7="http://schemas.microsoft.com/office/drawing/2016/5/13/chartex" xmlns:cx8="http://schemas.microsoft.com/office/drawing/2016/5/14/chartex" xmlns:mc="http://schemas.openxmlformats.org/markup-compatibility/2006" xmlns:aink="http://schemas.microsoft.com/office/drawing/2016/ink" xmlns:am3d="http://schemas.microsoft.com/office/drawing/2017/model3d" xmlns:o="urn:schemas-microsoft-com:office:office" xmlns:r="http://schemas.openxmlformats.org/officeDocument/2006/relationships" xmlns:m="http://schemas.openxmlformats.org/officeDocument/2006/math" xmlns:v="urn:schemas-microsoft-com:vml" xmlns:wp14="http://schemas.microsoft.com/office/word/2010/wordprocessingDrawing" xmlns:wp="http://schemas.openxmlformats.org/drawingml/2006/wordprocessingDrawing" xmlns:w10="urn:schemas-microsoft-com:office:word" xmlns:w="http://schemas.openxmlformats.org/wordprocessingml/2006/main" xmlns:w14="http://schemas.microsoft.com/office/word/2010/wordml" xmlns:w15="http://schemas.microsoft.com/office/word/2012/wordml" xmlns:w16cex="http://schemas.microsoft.com/office/word/2018/wordml/cex" xmlns:w16cid="http://schemas.microsoft.com/office/word/2016/wordml/cid" xmlns:w16="http://schemas.microsoft.com/office/word/2018/wordml" xmlns:w16se="http://schemas.microsoft.com/office/word/2015/wordml/symex" xmlns:wpg="http://schemas.microsoft.com/office/word/2010/wordprocessingGroup" xmlns:wpi="http://schemas.microsoft.com/office/word/2010/wordprocessingInk" xmlns:wne="http://schemas.microsoft.com/office/word/2006/wordml" xmlns:wps="http://schemas.microsoft.com/office/word/2010/wordprocessingShape" mc:Ignorable="w14 w15 w16se w16cid w16 w16cex wp14">
+<w:hdr xmlns:wpc="http://schemas.microsoft.com/office/word/2010/wordprocessingCanvas" xmlns:cx="http://schemas.microsoft.com/office/drawing/2014/chartex" xmlns:cx1="http://schemas.microsoft.com/office/drawing/2015/9/8/chartex" xmlns:cx2="http://schemas.microsoft.com/office/drawing/2015/10/21/chartex" xmlns:cx3="http://schemas.microsoft.com/office/drawing/2016/5/9/chartex" xmlns:cx4="http://schemas.microsoft.com/office/drawing/2016/5/10/chartex" xmlns:cx5="http://schemas.microsoft.com/office/drawing/2016/5/11/chartex" xmlns:cx6="http://schemas.microsoft.com/office/drawing/2016/5/12/chartex" xmlns:cx7="http://schemas.microsoft.com/office/drawing/2016/5/13/chartex" xmlns:cx8="http://schemas.microsoft.com/office/drawing/2016/5/14/chartex" xmlns:mc="http://schemas.openxmlformats.org/markup-compatibility/2006" xmlns:aink="http://schemas.microsoft.com/office/drawing/2016/ink" xmlns:am3d="http://schemas.microsoft.com/office/drawing/2017/model3d" xmlns:o="urn:schemas-microsoft-com:office:office" xmlns:r="http://schemas.openxmlformats.org/officeDocument/2006/relationships" xmlns:m="http://schemas.openxmlformats.org/officeDocument/2006/math" xmlns:v="urn:schemas-microsoft-com:vml" xmlns:wp14="http://schemas.microsoft.com/office/word/2010/wordprocessingDrawing" xmlns:wp="http://schemas.openxmlformats.org/drawingml/2006/wordprocessingDrawing" xmlns:w10="urn:schemas-microsoft-com:office:word" xmlns:w="http://schemas.openxmlformats.org/wordprocessingml/2006/main" xmlns:w14="http://schemas.microsoft.com/office/word/2010/wordml" xmlns:w15="http://schemas.microsoft.com/office/word/2012/wordml" xmlns:w16cex="http://schemas.microsoft.com/office/word/2018/wordml/cex" xmlns:w16cid="http://schemas.microsoft.com/office/word/2016/wordml/cid" xmlns:w16="http://schemas.microsoft.com/office/word/2018/wordml" xmlns:w16sdtdh="http://schemas.microsoft.com/office/word/2020/wordml/sdtdatahash" xmlns:w16se="http://schemas.microsoft.com/office/word/2015/wordml/symex" xmlns:wpg="http://schemas.microsoft.com/office/word/2010/wordprocessingGroup" xmlns:wpi="http://schemas.microsoft.com/office/word/2010/wordprocessingInk" xmlns:wne="http://schemas.microsoft.com/office/word/2006/wordml" xmlns:wps="http://schemas.microsoft.com/office/word/2010/wordprocessingShape" mc:Ignorable="w14 w15 w16se w16cid w16 w16cex w16sdtdh wp14">
   <w:p>
     <w:pPr>
       <w:pStyle w:val="Kopfzeile"/>
@@ -647,6 +709,7 @@
       </w:rPr>
       <w:tab/>
     </w:r>
+    <w:proofErr w:type="spellStart"/>
     <w:r>
       <w:rPr>
         <w:i/>
@@ -657,6 +720,7 @@
       </w:rPr>
       <w:t>Extending</w:t>
     </w:r>
+    <w:proofErr w:type="spellEnd"/>
   </w:p>
   <w:p>
     <w:pPr>
@@ -696,6 +760,7 @@
       </w:rPr>
       <w:t xml:space="preserve">OriginC </w:t>
     </w:r>
+    <w:proofErr w:type="spellStart"/>
     <w:r>
       <w:rPr>
         <w:b/>
@@ -704,7 +769,18 @@
         <w:szCs w:val="18"/>
         <w:lang w:val="de-DE"/>
       </w:rPr>
-      <w:t>Spectral Analysis</w:t>
+      <w:t>Spectral</w:t>
+    </w:r>
+    <w:proofErr w:type="spellEnd"/>
+    <w:r>
+      <w:rPr>
+        <w:b/>
+        <w:bCs/>
+        <w:sz w:val="18"/>
+        <w:szCs w:val="18"/>
+        <w:lang w:val="de-DE"/>
+      </w:rPr>
+      <w:t xml:space="preserve"> Analysis</w:t>
     </w:r>
     <w:r>
       <w:rPr>
@@ -759,6 +835,7 @@
       </w:rPr>
       <w:tab/>
     </w:r>
+    <w:proofErr w:type="gramStart"/>
     <w:r>
       <w:rPr>
         <w:sz w:val="18"/>
@@ -767,6 +844,7 @@
       </w:rPr>
       <w:t>Email</w:t>
     </w:r>
+    <w:proofErr w:type="gramEnd"/>
     <w:r>
       <w:rPr>
         <w:sz w:val="18"/>
@@ -780,7 +858,7 @@
 </file>
 
 <file path=word/header3.xml><?xml version="1.0" encoding="utf-8"?>
-<w:hdr xmlns:wpc="http://schemas.microsoft.com/office/word/2010/wordprocessingCanvas" xmlns:cx="http://schemas.microsoft.com/office/drawing/2014/chartex" xmlns:cx1="http://schemas.microsoft.com/office/drawing/2015/9/8/chartex" xmlns:cx2="http://schemas.microsoft.com/office/drawing/2015/10/21/chartex" xmlns:cx3="http://schemas.microsoft.com/office/drawing/2016/5/9/chartex" xmlns:cx4="http://schemas.microsoft.com/office/drawing/2016/5/10/chartex" xmlns:cx5="http://schemas.microsoft.com/office/drawing/2016/5/11/chartex" xmlns:cx6="http://schemas.microsoft.com/office/drawing/2016/5/12/chartex" xmlns:cx7="http://schemas.microsoft.com/office/drawing/2016/5/13/chartex" xmlns:cx8="http://schemas.microsoft.com/office/drawing/2016/5/14/chartex" xmlns:mc="http://schemas.openxmlformats.org/markup-compatibility/2006" xmlns:aink="http://schemas.microsoft.com/office/drawing/2016/ink" xmlns:am3d="http://schemas.microsoft.com/office/drawing/2017/model3d" xmlns:o="urn:schemas-microsoft-com:office:office" xmlns:r="http://schemas.openxmlformats.org/officeDocument/2006/relationships" xmlns:m="http://schemas.openxmlformats.org/officeDocument/2006/math" xmlns:v="urn:schemas-microsoft-com:vml" xmlns:wp14="http://schemas.microsoft.com/office/word/2010/wordprocessingDrawing" xmlns:wp="http://schemas.openxmlformats.org/drawingml/2006/wordprocessingDrawing" xmlns:w10="urn:schemas-microsoft-com:office:word" xmlns:w="http://schemas.openxmlformats.org/wordprocessingml/2006/main" xmlns:w14="http://schemas.microsoft.com/office/word/2010/wordml" xmlns:w15="http://schemas.microsoft.com/office/word/2012/wordml" xmlns:w16cex="http://schemas.microsoft.com/office/word/2018/wordml/cex" xmlns:w16cid="http://schemas.microsoft.com/office/word/2016/wordml/cid" xmlns:w16="http://schemas.microsoft.com/office/word/2018/wordml" xmlns:w16se="http://schemas.microsoft.com/office/word/2015/wordml/symex" xmlns:wpg="http://schemas.microsoft.com/office/word/2010/wordprocessingGroup" xmlns:wpi="http://schemas.microsoft.com/office/word/2010/wordprocessingInk" xmlns:wne="http://schemas.microsoft.com/office/word/2006/wordml" xmlns:wps="http://schemas.microsoft.com/office/word/2010/wordprocessingShape" mc:Ignorable="w14 w15 w16se w16cid w16 w16cex wp14">
+<w:hdr xmlns:wpc="http://schemas.microsoft.com/office/word/2010/wordprocessingCanvas" xmlns:cx="http://schemas.microsoft.com/office/drawing/2014/chartex" xmlns:cx1="http://schemas.microsoft.com/office/drawing/2015/9/8/chartex" xmlns:cx2="http://schemas.microsoft.com/office/drawing/2015/10/21/chartex" xmlns:cx3="http://schemas.microsoft.com/office/drawing/2016/5/9/chartex" xmlns:cx4="http://schemas.microsoft.com/office/drawing/2016/5/10/chartex" xmlns:cx5="http://schemas.microsoft.com/office/drawing/2016/5/11/chartex" xmlns:cx6="http://schemas.microsoft.com/office/drawing/2016/5/12/chartex" xmlns:cx7="http://schemas.microsoft.com/office/drawing/2016/5/13/chartex" xmlns:cx8="http://schemas.microsoft.com/office/drawing/2016/5/14/chartex" xmlns:mc="http://schemas.openxmlformats.org/markup-compatibility/2006" xmlns:aink="http://schemas.microsoft.com/office/drawing/2016/ink" xmlns:am3d="http://schemas.microsoft.com/office/drawing/2017/model3d" xmlns:o="urn:schemas-microsoft-com:office:office" xmlns:r="http://schemas.openxmlformats.org/officeDocument/2006/relationships" xmlns:m="http://schemas.openxmlformats.org/officeDocument/2006/math" xmlns:v="urn:schemas-microsoft-com:vml" xmlns:wp14="http://schemas.microsoft.com/office/word/2010/wordprocessingDrawing" xmlns:wp="http://schemas.openxmlformats.org/drawingml/2006/wordprocessingDrawing" xmlns:w10="urn:schemas-microsoft-com:office:word" xmlns:w="http://schemas.openxmlformats.org/wordprocessingml/2006/main" xmlns:w14="http://schemas.microsoft.com/office/word/2010/wordml" xmlns:w15="http://schemas.microsoft.com/office/word/2012/wordml" xmlns:w16cex="http://schemas.microsoft.com/office/word/2018/wordml/cex" xmlns:w16cid="http://schemas.microsoft.com/office/word/2016/wordml/cid" xmlns:w16="http://schemas.microsoft.com/office/word/2018/wordml" xmlns:w16sdtdh="http://schemas.microsoft.com/office/word/2020/wordml/sdtdatahash" xmlns:w16se="http://schemas.microsoft.com/office/word/2015/wordml/symex" xmlns:wpg="http://schemas.microsoft.com/office/word/2010/wordprocessingGroup" xmlns:wpi="http://schemas.microsoft.com/office/word/2010/wordprocessingInk" xmlns:wne="http://schemas.microsoft.com/office/word/2006/wordml" xmlns:wps="http://schemas.microsoft.com/office/word/2010/wordprocessingShape" mc:Ignorable="w14 w15 w16se w16cid w16 w16cex w16sdtdh wp14">
   <w:p>
     <w:pPr>
       <w:pStyle w:val="Kopfzeile"/>
@@ -790,7 +868,7 @@
 </file>
 
 <file path=word/numbering.xml><?xml version="1.0" encoding="utf-8"?>
-<w:numbering xmlns:wpc="http://schemas.microsoft.com/office/word/2010/wordprocessingCanvas" xmlns:cx="http://schemas.microsoft.com/office/drawing/2014/chartex" xmlns:cx1="http://schemas.microsoft.com/office/drawing/2015/9/8/chartex" xmlns:cx2="http://schemas.microsoft.com/office/drawing/2015/10/21/chartex" xmlns:cx3="http://schemas.microsoft.com/office/drawing/2016/5/9/chartex" xmlns:cx4="http://schemas.microsoft.com/office/drawing/2016/5/10/chartex" xmlns:cx5="http://schemas.microsoft.com/office/drawing/2016/5/11/chartex" xmlns:cx6="http://schemas.microsoft.com/office/drawing/2016/5/12/chartex" xmlns:cx7="http://schemas.microsoft.com/office/drawing/2016/5/13/chartex" xmlns:cx8="http://schemas.microsoft.com/office/drawing/2016/5/14/chartex" xmlns:mc="http://schemas.openxmlformats.org/markup-compatibility/2006" xmlns:aink="http://schemas.microsoft.com/office/drawing/2016/ink" xmlns:am3d="http://schemas.microsoft.com/office/drawing/2017/model3d" xmlns:o="urn:schemas-microsoft-com:office:office" xmlns:r="http://schemas.openxmlformats.org/officeDocument/2006/relationships" xmlns:m="http://schemas.openxmlformats.org/officeDocument/2006/math" xmlns:v="urn:schemas-microsoft-com:vml" xmlns:wp14="http://schemas.microsoft.com/office/word/2010/wordprocessingDrawing" xmlns:wp="http://schemas.openxmlformats.org/drawingml/2006/wordprocessingDrawing" xmlns:w10="urn:schemas-microsoft-com:office:word" xmlns:w="http://schemas.openxmlformats.org/wordprocessingml/2006/main" xmlns:w14="http://schemas.microsoft.com/office/word/2010/wordml" xmlns:w15="http://schemas.microsoft.com/office/word/2012/wordml" xmlns:w16cex="http://schemas.microsoft.com/office/word/2018/wordml/cex" xmlns:w16cid="http://schemas.microsoft.com/office/word/2016/wordml/cid" xmlns:w16="http://schemas.microsoft.com/office/word/2018/wordml" xmlns:w16se="http://schemas.microsoft.com/office/word/2015/wordml/symex" xmlns:wpg="http://schemas.microsoft.com/office/word/2010/wordprocessingGroup" xmlns:wpi="http://schemas.microsoft.com/office/word/2010/wordprocessingInk" xmlns:wne="http://schemas.microsoft.com/office/word/2006/wordml" xmlns:wps="http://schemas.microsoft.com/office/word/2010/wordprocessingShape" mc:Ignorable="w14 w15 w16se w16cid w16 w16cex wp14">
+<w:numbering xmlns:wpc="http://schemas.microsoft.com/office/word/2010/wordprocessingCanvas" xmlns:cx="http://schemas.microsoft.com/office/drawing/2014/chartex" xmlns:cx1="http://schemas.microsoft.com/office/drawing/2015/9/8/chartex" xmlns:cx2="http://schemas.microsoft.com/office/drawing/2015/10/21/chartex" xmlns:cx3="http://schemas.microsoft.com/office/drawing/2016/5/9/chartex" xmlns:cx4="http://schemas.microsoft.com/office/drawing/2016/5/10/chartex" xmlns:cx5="http://schemas.microsoft.com/office/drawing/2016/5/11/chartex" xmlns:cx6="http://schemas.microsoft.com/office/drawing/2016/5/12/chartex" xmlns:cx7="http://schemas.microsoft.com/office/drawing/2016/5/13/chartex" xmlns:cx8="http://schemas.microsoft.com/office/drawing/2016/5/14/chartex" xmlns:mc="http://schemas.openxmlformats.org/markup-compatibility/2006" xmlns:aink="http://schemas.microsoft.com/office/drawing/2016/ink" xmlns:am3d="http://schemas.microsoft.com/office/drawing/2017/model3d" xmlns:o="urn:schemas-microsoft-com:office:office" xmlns:r="http://schemas.openxmlformats.org/officeDocument/2006/relationships" xmlns:m="http://schemas.openxmlformats.org/officeDocument/2006/math" xmlns:v="urn:schemas-microsoft-com:vml" xmlns:wp14="http://schemas.microsoft.com/office/word/2010/wordprocessingDrawing" xmlns:wp="http://schemas.openxmlformats.org/drawingml/2006/wordprocessingDrawing" xmlns:w10="urn:schemas-microsoft-com:office:word" xmlns:w="http://schemas.openxmlformats.org/wordprocessingml/2006/main" xmlns:w14="http://schemas.microsoft.com/office/word/2010/wordml" xmlns:w15="http://schemas.microsoft.com/office/word/2012/wordml" xmlns:w16cex="http://schemas.microsoft.com/office/word/2018/wordml/cex" xmlns:w16cid="http://schemas.microsoft.com/office/word/2016/wordml/cid" xmlns:w16="http://schemas.microsoft.com/office/word/2018/wordml" xmlns:w16sdtdh="http://schemas.microsoft.com/office/word/2020/wordml/sdtdatahash" xmlns:w16se="http://schemas.microsoft.com/office/word/2015/wordml/symex" xmlns:wpg="http://schemas.microsoft.com/office/word/2010/wordprocessingGroup" xmlns:wpi="http://schemas.microsoft.com/office/word/2010/wordprocessingInk" xmlns:wne="http://schemas.microsoft.com/office/word/2006/wordml" xmlns:wps="http://schemas.microsoft.com/office/word/2010/wordprocessingShape" mc:Ignorable="w14 w15 w16se w16cid w16 w16cex w16sdtdh wp14">
   <w:abstractNum w:abstractNumId="0" w15:restartNumberingAfterBreak="0">
     <w:nsid w:val="02E9518B"/>
     <w:multiLevelType w:val="multilevel"/>
@@ -1834,7 +1912,7 @@
 </file>
 
 <file path=word/styles.xml><?xml version="1.0" encoding="utf-8"?>
-<w:styles xmlns:mc="http://schemas.openxmlformats.org/markup-compatibility/2006" xmlns:r="http://schemas.openxmlformats.org/officeDocument/2006/relationships" xmlns:w="http://schemas.openxmlformats.org/wordprocessingml/2006/main" xmlns:w14="http://schemas.microsoft.com/office/word/2010/wordml" xmlns:w15="http://schemas.microsoft.com/office/word/2012/wordml" xmlns:w16cex="http://schemas.microsoft.com/office/word/2018/wordml/cex" xmlns:w16cid="http://schemas.microsoft.com/office/word/2016/wordml/cid" xmlns:w16="http://schemas.microsoft.com/office/word/2018/wordml" xmlns:w16se="http://schemas.microsoft.com/office/word/2015/wordml/symex" mc:Ignorable="w14 w15 w16se w16cid w16 w16cex">
+<w:styles xmlns:mc="http://schemas.openxmlformats.org/markup-compatibility/2006" xmlns:r="http://schemas.openxmlformats.org/officeDocument/2006/relationships" xmlns:w="http://schemas.openxmlformats.org/wordprocessingml/2006/main" xmlns:w14="http://schemas.microsoft.com/office/word/2010/wordml" xmlns:w15="http://schemas.microsoft.com/office/word/2012/wordml" xmlns:w16cex="http://schemas.microsoft.com/office/word/2018/wordml/cex" xmlns:w16cid="http://schemas.microsoft.com/office/word/2016/wordml/cid" xmlns:w16="http://schemas.microsoft.com/office/word/2018/wordml" xmlns:w16sdtdh="http://schemas.microsoft.com/office/word/2020/wordml/sdtdatahash" xmlns:w16se="http://schemas.microsoft.com/office/word/2015/wordml/symex" mc:Ignorable="w14 w15 w16se w16cid w16 w16cex w16sdtdh">
   <w:docDefaults>
     <w:rPrDefault>
       <w:rPr>
